--- a/deliverable5/Release Plan.docx
+++ b/deliverable5/Release Plan.docx
@@ -2,6 +2,25 @@
 <file path=word/document.xml><?xml version="1.0" encoding="utf-8"?>
 <w:document xmlns:wpc="http://schemas.microsoft.com/office/word/2010/wordprocessingCanvas" xmlns:mo="http://schemas.microsoft.com/office/mac/office/2008/main" xmlns:mc="http://schemas.openxmlformats.org/markup-compatibility/2006" xmlns:mv="urn:schemas-microsoft-com:mac:vml" xmlns:o="urn:schemas-microsoft-com:office:office" xmlns:r="http://schemas.openxmlformats.org/officeDocument/2006/relationships" xmlns:m="http://schemas.openxmlformats.org/officeDocument/2006/math" xmlns:v="urn:schemas-microsoft-com:vml" xmlns:wp14="http://schemas.microsoft.com/office/word/2010/wordprocessingDrawing" xmlns:wp="http://schemas.openxmlformats.org/drawingml/2006/wordprocessingDrawing" xmlns:w10="urn:schemas-microsoft-com:office:word" xmlns:w="http://schemas.openxmlformats.org/wordprocessingml/2006/main" xmlns:w14="http://schemas.microsoft.com/office/word/2010/wordml" xmlns:wpg="http://schemas.microsoft.com/office/word/2010/wordprocessingGroup" xmlns:wpi="http://schemas.microsoft.com/office/word/2010/wordprocessingInk" xmlns:wne="http://schemas.microsoft.com/office/word/2006/wordml" xmlns:wps="http://schemas.microsoft.com/office/word/2010/wordprocessingShape" mc:Ignorable="w14 wp14">
   <w:body>
+    <w:p>
+      <w:pPr>
+        <w:rPr>
+          <w:rFonts w:ascii="Calibri" w:hAnsi="Calibri"/>
+          <w:b/>
+          <w:sz w:val="24"/>
+          <w:szCs w:val="24"/>
+        </w:rPr>
+      </w:pPr>
+      <w:r>
+        <w:rPr>
+          <w:rFonts w:ascii="Calibri" w:hAnsi="Calibri"/>
+          <w:b/>
+          <w:sz w:val="24"/>
+          <w:szCs w:val="24"/>
+        </w:rPr>
+        <w:t>Release Plan (Cumulative)</w:t>
+      </w:r>
+    </w:p>
     <w:p>
       <w:pPr>
         <w:rPr>
@@ -12,7 +31,15 @@
         <w:rPr>
           <w:rFonts w:ascii="Calibri" w:hAnsi="Calibri"/>
         </w:rPr>
-        <w:t>Our sprint will be one workweek long with 1 story point complete by each team member each day for a total of 20 points (Combined from all team members) each 7 days. Each story point is worth 30 minutes of development time.</w:t>
+        <w:t xml:space="preserve">Our sprint </w:t>
+      </w:r>
+      <w:bookmarkStart w:id="0" w:name="_GoBack"/>
+      <w:bookmarkEnd w:id="0"/>
+      <w:r>
+        <w:rPr>
+          <w:rFonts w:ascii="Calibri" w:hAnsi="Calibri"/>
+        </w:rPr>
+        <w:t>will be one workweek long with 1 story point complete by each team member each day for a total of 20 points (Combined from all team members) each 7 days. Each story point is worth 30 minutes of development time.</w:t>
       </w:r>
     </w:p>
     <w:p>
@@ -31,19 +58,24 @@
     </w:p>
     <w:tbl>
       <w:tblPr>
-        <w:tblStyle w:val="TableGrid"/>
+        <w:tblStyle w:val="LightGrid-Accent1"/>
         <w:tblW w:w="0" w:type="auto"/>
         <w:tblLook w:val="04A0" w:firstRow="1" w:lastRow="0" w:firstColumn="1" w:lastColumn="0" w:noHBand="0" w:noVBand="1"/>
       </w:tblPr>
       <w:tblGrid>
-        <w:gridCol w:w="2941"/>
-        <w:gridCol w:w="2977"/>
-        <w:gridCol w:w="2944"/>
+        <w:gridCol w:w="1526"/>
+        <w:gridCol w:w="2410"/>
+        <w:gridCol w:w="2975"/>
+        <w:gridCol w:w="1951"/>
       </w:tblGrid>
       <w:tr>
-        <w:tc>
-          <w:tcPr>
-            <w:tcW w:w="2941" w:type="dxa"/>
+        <w:trPr>
+          <w:cnfStyle w:val="100000000000" w:firstRow="1" w:lastRow="0" w:firstColumn="0" w:lastColumn="0" w:oddVBand="0" w:evenVBand="0" w:oddHBand="0" w:evenHBand="0" w:firstRowFirstColumn="0" w:firstRowLastColumn="0" w:lastRowFirstColumn="0" w:lastRowLastColumn="0"/>
+        </w:trPr>
+        <w:tc>
+          <w:tcPr>
+            <w:cnfStyle w:val="001000000000" w:firstRow="0" w:lastRow="0" w:firstColumn="1" w:lastColumn="0" w:oddVBand="0" w:evenVBand="0" w:oddHBand="0" w:evenHBand="0" w:firstRowFirstColumn="0" w:firstRowLastColumn="0" w:lastRowFirstColumn="0" w:lastRowLastColumn="0"/>
+            <w:tcW w:w="1526" w:type="dxa"/>
           </w:tcPr>
           <w:p>
             <w:pPr>
@@ -61,10 +93,11 @@
         </w:tc>
         <w:tc>
           <w:tcPr>
-            <w:tcW w:w="2977" w:type="dxa"/>
-          </w:tcPr>
-          <w:p>
-            <w:pPr>
+            <w:tcW w:w="2410" w:type="dxa"/>
+          </w:tcPr>
+          <w:p>
+            <w:pPr>
+              <w:cnfStyle w:val="100000000000" w:firstRow="1" w:lastRow="0" w:firstColumn="0" w:lastColumn="0" w:oddVBand="0" w:evenVBand="0" w:oddHBand="0" w:evenHBand="0" w:firstRowFirstColumn="0" w:firstRowLastColumn="0" w:lastRowFirstColumn="0" w:lastRowLastColumn="0"/>
               <w:rPr>
                 <w:rFonts w:ascii="Calibri" w:hAnsi="Calibri"/>
               </w:rPr>
@@ -79,10 +112,11 @@
         </w:tc>
         <w:tc>
           <w:tcPr>
-            <w:tcW w:w="2944" w:type="dxa"/>
-          </w:tcPr>
-          <w:p>
-            <w:pPr>
+            <w:tcW w:w="2975" w:type="dxa"/>
+          </w:tcPr>
+          <w:p>
+            <w:pPr>
+              <w:cnfStyle w:val="100000000000" w:firstRow="1" w:lastRow="0" w:firstColumn="0" w:lastColumn="0" w:oddVBand="0" w:evenVBand="0" w:oddHBand="0" w:evenHBand="0" w:firstRowFirstColumn="0" w:firstRowLastColumn="0" w:lastRowFirstColumn="0" w:lastRowLastColumn="0"/>
               <w:rPr>
                 <w:rFonts w:ascii="Calibri" w:hAnsi="Calibri"/>
               </w:rPr>
@@ -92,14 +126,37 @@
                 <w:rFonts w:ascii="Calibri" w:hAnsi="Calibri"/>
               </w:rPr>
               <w:t>Stories started but not expected to be completed in this release</w:t>
+            </w:r>
+          </w:p>
+        </w:tc>
+        <w:tc>
+          <w:tcPr>
+            <w:tcW w:w="1951" w:type="dxa"/>
+          </w:tcPr>
+          <w:p>
+            <w:pPr>
+              <w:cnfStyle w:val="100000000000" w:firstRow="1" w:lastRow="0" w:firstColumn="0" w:lastColumn="0" w:oddVBand="0" w:evenVBand="0" w:oddHBand="0" w:evenHBand="0" w:firstRowFirstColumn="0" w:firstRowLastColumn="0" w:lastRowFirstColumn="0" w:lastRowLastColumn="0"/>
+              <w:rPr>
+                <w:rFonts w:ascii="Calibri" w:hAnsi="Calibri"/>
+              </w:rPr>
+            </w:pPr>
+            <w:r>
+              <w:rPr>
+                <w:rFonts w:ascii="Calibri" w:hAnsi="Calibri"/>
+              </w:rPr>
+              <w:t>Estimated Project Velocity</w:t>
             </w:r>
           </w:p>
         </w:tc>
       </w:tr>
       <w:tr>
-        <w:tc>
-          <w:tcPr>
-            <w:tcW w:w="2941" w:type="dxa"/>
+        <w:trPr>
+          <w:cnfStyle w:val="000000100000" w:firstRow="0" w:lastRow="0" w:firstColumn="0" w:lastColumn="0" w:oddVBand="0" w:evenVBand="0" w:oddHBand="1" w:evenHBand="0" w:firstRowFirstColumn="0" w:firstRowLastColumn="0" w:lastRowFirstColumn="0" w:lastRowLastColumn="0"/>
+        </w:trPr>
+        <w:tc>
+          <w:tcPr>
+            <w:cnfStyle w:val="001000000000" w:firstRow="0" w:lastRow="0" w:firstColumn="1" w:lastColumn="0" w:oddVBand="0" w:evenVBand="0" w:oddHBand="0" w:evenHBand="0" w:firstRowFirstColumn="0" w:firstRowLastColumn="0" w:lastRowFirstColumn="0" w:lastRowLastColumn="0"/>
+            <w:tcW w:w="1526" w:type="dxa"/>
           </w:tcPr>
           <w:p>
             <w:pPr>
@@ -117,10 +174,11 @@
         </w:tc>
         <w:tc>
           <w:tcPr>
-            <w:tcW w:w="2977" w:type="dxa"/>
-          </w:tcPr>
-          <w:p>
-            <w:pPr>
+            <w:tcW w:w="2410" w:type="dxa"/>
+          </w:tcPr>
+          <w:p>
+            <w:pPr>
+              <w:cnfStyle w:val="000000100000" w:firstRow="0" w:lastRow="0" w:firstColumn="0" w:lastColumn="0" w:oddVBand="0" w:evenVBand="0" w:oddHBand="1" w:evenHBand="0" w:firstRowFirstColumn="0" w:firstRowLastColumn="0" w:lastRowFirstColumn="0" w:lastRowLastColumn="0"/>
               <w:rPr>
                 <w:rFonts w:ascii="Calibri" w:hAnsi="Calibri"/>
               </w:rPr>
@@ -135,10 +193,11 @@
         </w:tc>
         <w:tc>
           <w:tcPr>
-            <w:tcW w:w="2944" w:type="dxa"/>
-          </w:tcPr>
-          <w:p>
-            <w:pPr>
+            <w:tcW w:w="2975" w:type="dxa"/>
+          </w:tcPr>
+          <w:p>
+            <w:pPr>
+              <w:cnfStyle w:val="000000100000" w:firstRow="0" w:lastRow="0" w:firstColumn="0" w:lastColumn="0" w:oddVBand="0" w:evenVBand="0" w:oddHBand="1" w:evenHBand="0" w:firstRowFirstColumn="0" w:firstRowLastColumn="0" w:lastRowFirstColumn="0" w:lastRowLastColumn="0"/>
               <w:rPr>
                 <w:rFonts w:ascii="Calibri" w:hAnsi="Calibri"/>
               </w:rPr>
@@ -148,14 +207,37 @@
                 <w:rFonts w:ascii="Calibri" w:hAnsi="Calibri"/>
               </w:rPr>
               <w:t>N/A</w:t>
+            </w:r>
+          </w:p>
+        </w:tc>
+        <w:tc>
+          <w:tcPr>
+            <w:tcW w:w="1951" w:type="dxa"/>
+          </w:tcPr>
+          <w:p>
+            <w:pPr>
+              <w:cnfStyle w:val="000000100000" w:firstRow="0" w:lastRow="0" w:firstColumn="0" w:lastColumn="0" w:oddVBand="0" w:evenVBand="0" w:oddHBand="1" w:evenHBand="0" w:firstRowFirstColumn="0" w:firstRowLastColumn="0" w:lastRowFirstColumn="0" w:lastRowLastColumn="0"/>
+              <w:rPr>
+                <w:rFonts w:ascii="Calibri" w:hAnsi="Calibri"/>
+              </w:rPr>
+            </w:pPr>
+            <w:r>
+              <w:rPr>
+                <w:rFonts w:ascii="Calibri" w:hAnsi="Calibri"/>
+              </w:rPr>
+              <w:t>0</w:t>
             </w:r>
           </w:p>
         </w:tc>
       </w:tr>
       <w:tr>
-        <w:tc>
-          <w:tcPr>
-            <w:tcW w:w="2941" w:type="dxa"/>
+        <w:trPr>
+          <w:cnfStyle w:val="000000010000" w:firstRow="0" w:lastRow="0" w:firstColumn="0" w:lastColumn="0" w:oddVBand="0" w:evenVBand="0" w:oddHBand="0" w:evenHBand="1" w:firstRowFirstColumn="0" w:firstRowLastColumn="0" w:lastRowFirstColumn="0" w:lastRowLastColumn="0"/>
+        </w:trPr>
+        <w:tc>
+          <w:tcPr>
+            <w:cnfStyle w:val="001000000000" w:firstRow="0" w:lastRow="0" w:firstColumn="1" w:lastColumn="0" w:oddVBand="0" w:evenVBand="0" w:oddHBand="0" w:evenHBand="0" w:firstRowFirstColumn="0" w:firstRowLastColumn="0" w:lastRowFirstColumn="0" w:lastRowLastColumn="0"/>
+            <w:tcW w:w="1526" w:type="dxa"/>
           </w:tcPr>
           <w:p>
             <w:pPr>
@@ -173,10 +255,11 @@
         </w:tc>
         <w:tc>
           <w:tcPr>
-            <w:tcW w:w="2977" w:type="dxa"/>
-          </w:tcPr>
-          <w:p>
-            <w:pPr>
+            <w:tcW w:w="2410" w:type="dxa"/>
+          </w:tcPr>
+          <w:p>
+            <w:pPr>
+              <w:cnfStyle w:val="000000010000" w:firstRow="0" w:lastRow="0" w:firstColumn="0" w:lastColumn="0" w:oddVBand="0" w:evenVBand="0" w:oddHBand="0" w:evenHBand="1" w:firstRowFirstColumn="0" w:firstRowLastColumn="0" w:lastRowFirstColumn="0" w:lastRowLastColumn="0"/>
               <w:rPr>
                 <w:rFonts w:ascii="Calibri" w:hAnsi="Calibri"/>
               </w:rPr>
@@ -191,10 +274,11 @@
         </w:tc>
         <w:tc>
           <w:tcPr>
-            <w:tcW w:w="2944" w:type="dxa"/>
-          </w:tcPr>
-          <w:p>
-            <w:pPr>
+            <w:tcW w:w="2975" w:type="dxa"/>
+          </w:tcPr>
+          <w:p>
+            <w:pPr>
+              <w:cnfStyle w:val="000000010000" w:firstRow="0" w:lastRow="0" w:firstColumn="0" w:lastColumn="0" w:oddVBand="0" w:evenVBand="0" w:oddHBand="0" w:evenHBand="1" w:firstRowFirstColumn="0" w:firstRowLastColumn="0" w:lastRowFirstColumn="0" w:lastRowLastColumn="0"/>
               <w:rPr>
                 <w:rFonts w:ascii="Calibri" w:hAnsi="Calibri"/>
               </w:rPr>
@@ -204,14 +288,37 @@
                 <w:rFonts w:ascii="Calibri" w:hAnsi="Calibri"/>
               </w:rPr>
               <w:t>N/A</w:t>
+            </w:r>
+          </w:p>
+        </w:tc>
+        <w:tc>
+          <w:tcPr>
+            <w:tcW w:w="1951" w:type="dxa"/>
+          </w:tcPr>
+          <w:p>
+            <w:pPr>
+              <w:cnfStyle w:val="000000010000" w:firstRow="0" w:lastRow="0" w:firstColumn="0" w:lastColumn="0" w:oddVBand="0" w:evenVBand="0" w:oddHBand="0" w:evenHBand="1" w:firstRowFirstColumn="0" w:firstRowLastColumn="0" w:lastRowFirstColumn="0" w:lastRowLastColumn="0"/>
+              <w:rPr>
+                <w:rFonts w:ascii="Calibri" w:hAnsi="Calibri"/>
+              </w:rPr>
+            </w:pPr>
+            <w:r>
+              <w:rPr>
+                <w:rFonts w:ascii="Calibri" w:hAnsi="Calibri"/>
+              </w:rPr>
+              <w:t>0</w:t>
             </w:r>
           </w:p>
         </w:tc>
       </w:tr>
       <w:tr>
-        <w:tc>
-          <w:tcPr>
-            <w:tcW w:w="2941" w:type="dxa"/>
+        <w:trPr>
+          <w:cnfStyle w:val="000000100000" w:firstRow="0" w:lastRow="0" w:firstColumn="0" w:lastColumn="0" w:oddVBand="0" w:evenVBand="0" w:oddHBand="1" w:evenHBand="0" w:firstRowFirstColumn="0" w:firstRowLastColumn="0" w:lastRowFirstColumn="0" w:lastRowLastColumn="0"/>
+        </w:trPr>
+        <w:tc>
+          <w:tcPr>
+            <w:cnfStyle w:val="001000000000" w:firstRow="0" w:lastRow="0" w:firstColumn="1" w:lastColumn="0" w:oddVBand="0" w:evenVBand="0" w:oddHBand="0" w:evenHBand="0" w:firstRowFirstColumn="0" w:firstRowLastColumn="0" w:lastRowFirstColumn="0" w:lastRowLastColumn="0"/>
+            <w:tcW w:w="1526" w:type="dxa"/>
           </w:tcPr>
           <w:p>
             <w:pPr>
@@ -229,10 +336,11 @@
         </w:tc>
         <w:tc>
           <w:tcPr>
-            <w:tcW w:w="2977" w:type="dxa"/>
-          </w:tcPr>
-          <w:p>
-            <w:pPr>
+            <w:tcW w:w="2410" w:type="dxa"/>
+          </w:tcPr>
+          <w:p>
+            <w:pPr>
+              <w:cnfStyle w:val="000000100000" w:firstRow="0" w:lastRow="0" w:firstColumn="0" w:lastColumn="0" w:oddVBand="0" w:evenVBand="0" w:oddHBand="1" w:evenHBand="0" w:firstRowFirstColumn="0" w:firstRowLastColumn="0" w:lastRowFirstColumn="0" w:lastRowLastColumn="0"/>
               <w:rPr>
                 <w:rFonts w:ascii="Calibri" w:hAnsi="Calibri"/>
               </w:rPr>
@@ -247,10 +355,11 @@
         </w:tc>
         <w:tc>
           <w:tcPr>
-            <w:tcW w:w="2944" w:type="dxa"/>
-          </w:tcPr>
-          <w:p>
-            <w:pPr>
+            <w:tcW w:w="2975" w:type="dxa"/>
+          </w:tcPr>
+          <w:p>
+            <w:pPr>
+              <w:cnfStyle w:val="000000100000" w:firstRow="0" w:lastRow="0" w:firstColumn="0" w:lastColumn="0" w:oddVBand="0" w:evenVBand="0" w:oddHBand="1" w:evenHBand="0" w:firstRowFirstColumn="0" w:firstRowLastColumn="0" w:lastRowFirstColumn="0" w:lastRowLastColumn="0"/>
               <w:rPr>
                 <w:rFonts w:ascii="Calibri" w:hAnsi="Calibri"/>
               </w:rPr>
@@ -260,14 +369,37 @@
                 <w:rFonts w:ascii="Calibri" w:hAnsi="Calibri"/>
               </w:rPr>
               <w:t>4</w:t>
+            </w:r>
+          </w:p>
+        </w:tc>
+        <w:tc>
+          <w:tcPr>
+            <w:tcW w:w="1951" w:type="dxa"/>
+          </w:tcPr>
+          <w:p>
+            <w:pPr>
+              <w:cnfStyle w:val="000000100000" w:firstRow="0" w:lastRow="0" w:firstColumn="0" w:lastColumn="0" w:oddVBand="0" w:evenVBand="0" w:oddHBand="1" w:evenHBand="0" w:firstRowFirstColumn="0" w:firstRowLastColumn="0" w:lastRowFirstColumn="0" w:lastRowLastColumn="0"/>
+              <w:rPr>
+                <w:rFonts w:ascii="Calibri" w:hAnsi="Calibri"/>
+              </w:rPr>
+            </w:pPr>
+            <w:r>
+              <w:rPr>
+                <w:rFonts w:ascii="Calibri" w:hAnsi="Calibri"/>
+              </w:rPr>
+              <w:t>20</w:t>
             </w:r>
           </w:p>
         </w:tc>
       </w:tr>
       <w:tr>
-        <w:tc>
-          <w:tcPr>
-            <w:tcW w:w="2941" w:type="dxa"/>
+        <w:trPr>
+          <w:cnfStyle w:val="000000010000" w:firstRow="0" w:lastRow="0" w:firstColumn="0" w:lastColumn="0" w:oddVBand="0" w:evenVBand="0" w:oddHBand="0" w:evenHBand="1" w:firstRowFirstColumn="0" w:firstRowLastColumn="0" w:lastRowFirstColumn="0" w:lastRowLastColumn="0"/>
+        </w:trPr>
+        <w:tc>
+          <w:tcPr>
+            <w:cnfStyle w:val="001000000000" w:firstRow="0" w:lastRow="0" w:firstColumn="1" w:lastColumn="0" w:oddVBand="0" w:evenVBand="0" w:oddHBand="0" w:evenHBand="0" w:firstRowFirstColumn="0" w:firstRowLastColumn="0" w:lastRowFirstColumn="0" w:lastRowLastColumn="0"/>
+            <w:tcW w:w="1526" w:type="dxa"/>
           </w:tcPr>
           <w:p>
             <w:pPr>
@@ -285,10 +417,11 @@
         </w:tc>
         <w:tc>
           <w:tcPr>
-            <w:tcW w:w="2977" w:type="dxa"/>
-          </w:tcPr>
-          <w:p>
-            <w:pPr>
+            <w:tcW w:w="2410" w:type="dxa"/>
+          </w:tcPr>
+          <w:p>
+            <w:pPr>
+              <w:cnfStyle w:val="000000010000" w:firstRow="0" w:lastRow="0" w:firstColumn="0" w:lastColumn="0" w:oddVBand="0" w:evenVBand="0" w:oddHBand="0" w:evenHBand="1" w:firstRowFirstColumn="0" w:firstRowLastColumn="0" w:lastRowFirstColumn="0" w:lastRowLastColumn="0"/>
               <w:rPr>
                 <w:rFonts w:ascii="Calibri" w:hAnsi="Calibri"/>
               </w:rPr>
@@ -303,10 +436,11 @@
         </w:tc>
         <w:tc>
           <w:tcPr>
-            <w:tcW w:w="2944" w:type="dxa"/>
-          </w:tcPr>
-          <w:p>
-            <w:pPr>
+            <w:tcW w:w="2975" w:type="dxa"/>
+          </w:tcPr>
+          <w:p>
+            <w:pPr>
+              <w:cnfStyle w:val="000000010000" w:firstRow="0" w:lastRow="0" w:firstColumn="0" w:lastColumn="0" w:oddVBand="0" w:evenVBand="0" w:oddHBand="0" w:evenHBand="1" w:firstRowFirstColumn="0" w:firstRowLastColumn="0" w:lastRowFirstColumn="0" w:lastRowLastColumn="0"/>
               <w:rPr>
                 <w:rFonts w:ascii="Calibri" w:hAnsi="Calibri"/>
               </w:rPr>
@@ -316,14 +450,37 @@
                 <w:rFonts w:ascii="Calibri" w:hAnsi="Calibri"/>
               </w:rPr>
               <w:t>4, 7</w:t>
+            </w:r>
+          </w:p>
+        </w:tc>
+        <w:tc>
+          <w:tcPr>
+            <w:tcW w:w="1951" w:type="dxa"/>
+          </w:tcPr>
+          <w:p>
+            <w:pPr>
+              <w:cnfStyle w:val="000000010000" w:firstRow="0" w:lastRow="0" w:firstColumn="0" w:lastColumn="0" w:oddVBand="0" w:evenVBand="0" w:oddHBand="0" w:evenHBand="1" w:firstRowFirstColumn="0" w:firstRowLastColumn="0" w:lastRowFirstColumn="0" w:lastRowLastColumn="0"/>
+              <w:rPr>
+                <w:rFonts w:ascii="Calibri" w:hAnsi="Calibri"/>
+              </w:rPr>
+            </w:pPr>
+            <w:r>
+              <w:rPr>
+                <w:rFonts w:ascii="Calibri" w:hAnsi="Calibri"/>
+              </w:rPr>
+              <w:t>20</w:t>
             </w:r>
           </w:p>
         </w:tc>
       </w:tr>
       <w:tr>
-        <w:tc>
-          <w:tcPr>
-            <w:tcW w:w="2941" w:type="dxa"/>
+        <w:trPr>
+          <w:cnfStyle w:val="000000100000" w:firstRow="0" w:lastRow="0" w:firstColumn="0" w:lastColumn="0" w:oddVBand="0" w:evenVBand="0" w:oddHBand="1" w:evenHBand="0" w:firstRowFirstColumn="0" w:firstRowLastColumn="0" w:lastRowFirstColumn="0" w:lastRowLastColumn="0"/>
+        </w:trPr>
+        <w:tc>
+          <w:tcPr>
+            <w:cnfStyle w:val="001000000000" w:firstRow="0" w:lastRow="0" w:firstColumn="1" w:lastColumn="0" w:oddVBand="0" w:evenVBand="0" w:oddHBand="0" w:evenHBand="0" w:firstRowFirstColumn="0" w:firstRowLastColumn="0" w:lastRowFirstColumn="0" w:lastRowLastColumn="0"/>
+            <w:tcW w:w="1526" w:type="dxa"/>
           </w:tcPr>
           <w:p>
             <w:pPr>
@@ -341,10 +498,11 @@
         </w:tc>
         <w:tc>
           <w:tcPr>
-            <w:tcW w:w="2977" w:type="dxa"/>
-          </w:tcPr>
-          <w:p>
-            <w:pPr>
+            <w:tcW w:w="2410" w:type="dxa"/>
+          </w:tcPr>
+          <w:p>
+            <w:pPr>
+              <w:cnfStyle w:val="000000100000" w:firstRow="0" w:lastRow="0" w:firstColumn="0" w:lastColumn="0" w:oddVBand="0" w:evenVBand="0" w:oddHBand="1" w:evenHBand="0" w:firstRowFirstColumn="0" w:firstRowLastColumn="0" w:lastRowFirstColumn="0" w:lastRowLastColumn="0"/>
               <w:rPr>
                 <w:rFonts w:ascii="Calibri" w:hAnsi="Calibri"/>
               </w:rPr>
@@ -359,10 +517,11 @@
         </w:tc>
         <w:tc>
           <w:tcPr>
-            <w:tcW w:w="2944" w:type="dxa"/>
-          </w:tcPr>
-          <w:p>
-            <w:pPr>
+            <w:tcW w:w="2975" w:type="dxa"/>
+          </w:tcPr>
+          <w:p>
+            <w:pPr>
+              <w:cnfStyle w:val="000000100000" w:firstRow="0" w:lastRow="0" w:firstColumn="0" w:lastColumn="0" w:oddVBand="0" w:evenVBand="0" w:oddHBand="1" w:evenHBand="0" w:firstRowFirstColumn="0" w:firstRowLastColumn="0" w:lastRowFirstColumn="0" w:lastRowLastColumn="0"/>
               <w:rPr>
                 <w:rFonts w:ascii="Calibri" w:hAnsi="Calibri"/>
               </w:rPr>
@@ -372,14 +531,37 @@
                 <w:rFonts w:ascii="Calibri" w:hAnsi="Calibri"/>
               </w:rPr>
               <w:t>7, 11</w:t>
+            </w:r>
+          </w:p>
+        </w:tc>
+        <w:tc>
+          <w:tcPr>
+            <w:tcW w:w="1951" w:type="dxa"/>
+          </w:tcPr>
+          <w:p>
+            <w:pPr>
+              <w:cnfStyle w:val="000000100000" w:firstRow="0" w:lastRow="0" w:firstColumn="0" w:lastColumn="0" w:oddVBand="0" w:evenVBand="0" w:oddHBand="1" w:evenHBand="0" w:firstRowFirstColumn="0" w:firstRowLastColumn="0" w:lastRowFirstColumn="0" w:lastRowLastColumn="0"/>
+              <w:rPr>
+                <w:rFonts w:ascii="Calibri" w:hAnsi="Calibri"/>
+              </w:rPr>
+            </w:pPr>
+            <w:r>
+              <w:rPr>
+                <w:rFonts w:ascii="Calibri" w:hAnsi="Calibri"/>
+              </w:rPr>
+              <w:t>20</w:t>
             </w:r>
           </w:p>
         </w:tc>
       </w:tr>
       <w:tr>
-        <w:tc>
-          <w:tcPr>
-            <w:tcW w:w="2941" w:type="dxa"/>
+        <w:trPr>
+          <w:cnfStyle w:val="000000010000" w:firstRow="0" w:lastRow="0" w:firstColumn="0" w:lastColumn="0" w:oddVBand="0" w:evenVBand="0" w:oddHBand="0" w:evenHBand="1" w:firstRowFirstColumn="0" w:firstRowLastColumn="0" w:lastRowFirstColumn="0" w:lastRowLastColumn="0"/>
+        </w:trPr>
+        <w:tc>
+          <w:tcPr>
+            <w:cnfStyle w:val="001000000000" w:firstRow="0" w:lastRow="0" w:firstColumn="1" w:lastColumn="0" w:oddVBand="0" w:evenVBand="0" w:oddHBand="0" w:evenHBand="0" w:firstRowFirstColumn="0" w:firstRowLastColumn="0" w:lastRowFirstColumn="0" w:lastRowLastColumn="0"/>
+            <w:tcW w:w="1526" w:type="dxa"/>
           </w:tcPr>
           <w:p>
             <w:pPr>
@@ -397,10 +579,11 @@
         </w:tc>
         <w:tc>
           <w:tcPr>
-            <w:tcW w:w="2977" w:type="dxa"/>
-          </w:tcPr>
-          <w:p>
-            <w:pPr>
+            <w:tcW w:w="2410" w:type="dxa"/>
+          </w:tcPr>
+          <w:p>
+            <w:pPr>
+              <w:cnfStyle w:val="000000010000" w:firstRow="0" w:lastRow="0" w:firstColumn="0" w:lastColumn="0" w:oddVBand="0" w:evenVBand="0" w:oddHBand="0" w:evenHBand="1" w:firstRowFirstColumn="0" w:firstRowLastColumn="0" w:lastRowFirstColumn="0" w:lastRowLastColumn="0"/>
               <w:rPr>
                 <w:rFonts w:ascii="Calibri" w:hAnsi="Calibri"/>
               </w:rPr>
@@ -427,10 +610,11 @@
         </w:tc>
         <w:tc>
           <w:tcPr>
-            <w:tcW w:w="2944" w:type="dxa"/>
-          </w:tcPr>
-          <w:p>
-            <w:pPr>
+            <w:tcW w:w="2975" w:type="dxa"/>
+          </w:tcPr>
+          <w:p>
+            <w:pPr>
+              <w:cnfStyle w:val="000000010000" w:firstRow="0" w:lastRow="0" w:firstColumn="0" w:lastColumn="0" w:oddVBand="0" w:evenVBand="0" w:oddHBand="0" w:evenHBand="1" w:firstRowFirstColumn="0" w:firstRowLastColumn="0" w:lastRowFirstColumn="0" w:lastRowLastColumn="0"/>
               <w:rPr>
                 <w:rFonts w:ascii="Calibri" w:hAnsi="Calibri"/>
               </w:rPr>
@@ -440,14 +624,37 @@
                 <w:rFonts w:ascii="Calibri" w:hAnsi="Calibri"/>
               </w:rPr>
               <w:t>15</w:t>
+            </w:r>
+          </w:p>
+        </w:tc>
+        <w:tc>
+          <w:tcPr>
+            <w:tcW w:w="1951" w:type="dxa"/>
+          </w:tcPr>
+          <w:p>
+            <w:pPr>
+              <w:cnfStyle w:val="000000010000" w:firstRow="0" w:lastRow="0" w:firstColumn="0" w:lastColumn="0" w:oddVBand="0" w:evenVBand="0" w:oddHBand="0" w:evenHBand="1" w:firstRowFirstColumn="0" w:firstRowLastColumn="0" w:lastRowFirstColumn="0" w:lastRowLastColumn="0"/>
+              <w:rPr>
+                <w:rFonts w:ascii="Calibri" w:hAnsi="Calibri"/>
+              </w:rPr>
+            </w:pPr>
+            <w:r>
+              <w:rPr>
+                <w:rFonts w:ascii="Calibri" w:hAnsi="Calibri"/>
+              </w:rPr>
+              <w:t>20</w:t>
             </w:r>
           </w:p>
         </w:tc>
       </w:tr>
       <w:tr>
-        <w:tc>
-          <w:tcPr>
-            <w:tcW w:w="2941" w:type="dxa"/>
+        <w:trPr>
+          <w:cnfStyle w:val="000000100000" w:firstRow="0" w:lastRow="0" w:firstColumn="0" w:lastColumn="0" w:oddVBand="0" w:evenVBand="0" w:oddHBand="1" w:evenHBand="0" w:firstRowFirstColumn="0" w:firstRowLastColumn="0" w:lastRowFirstColumn="0" w:lastRowLastColumn="0"/>
+        </w:trPr>
+        <w:tc>
+          <w:tcPr>
+            <w:cnfStyle w:val="001000000000" w:firstRow="0" w:lastRow="0" w:firstColumn="1" w:lastColumn="0" w:oddVBand="0" w:evenVBand="0" w:oddHBand="0" w:evenHBand="0" w:firstRowFirstColumn="0" w:firstRowLastColumn="0" w:lastRowFirstColumn="0" w:lastRowLastColumn="0"/>
+            <w:tcW w:w="1526" w:type="dxa"/>
           </w:tcPr>
           <w:p>
             <w:pPr>
@@ -465,10 +672,11 @@
         </w:tc>
         <w:tc>
           <w:tcPr>
-            <w:tcW w:w="2977" w:type="dxa"/>
-          </w:tcPr>
-          <w:p>
-            <w:pPr>
+            <w:tcW w:w="2410" w:type="dxa"/>
+          </w:tcPr>
+          <w:p>
+            <w:pPr>
+              <w:cnfStyle w:val="000000100000" w:firstRow="0" w:lastRow="0" w:firstColumn="0" w:lastColumn="0" w:oddVBand="0" w:evenVBand="0" w:oddHBand="1" w:evenHBand="0" w:firstRowFirstColumn="0" w:firstRowLastColumn="0" w:lastRowFirstColumn="0" w:lastRowLastColumn="0"/>
               <w:rPr>
                 <w:rFonts w:ascii="Calibri" w:hAnsi="Calibri"/>
               </w:rPr>
@@ -483,10 +691,11 @@
         </w:tc>
         <w:tc>
           <w:tcPr>
-            <w:tcW w:w="2944" w:type="dxa"/>
-          </w:tcPr>
-          <w:p>
-            <w:pPr>
+            <w:tcW w:w="2975" w:type="dxa"/>
+          </w:tcPr>
+          <w:p>
+            <w:pPr>
+              <w:cnfStyle w:val="000000100000" w:firstRow="0" w:lastRow="0" w:firstColumn="0" w:lastColumn="0" w:oddVBand="0" w:evenVBand="0" w:oddHBand="1" w:evenHBand="0" w:firstRowFirstColumn="0" w:firstRowLastColumn="0" w:lastRowFirstColumn="0" w:lastRowLastColumn="0"/>
               <w:rPr>
                 <w:rFonts w:ascii="Calibri" w:hAnsi="Calibri"/>
               </w:rPr>
@@ -497,8 +706,25 @@
               </w:rPr>
               <w:t>N/A</w:t>
             </w:r>
-            <w:bookmarkStart w:id="0" w:name="_GoBack"/>
-            <w:bookmarkEnd w:id="0"/>
+          </w:p>
+        </w:tc>
+        <w:tc>
+          <w:tcPr>
+            <w:tcW w:w="1951" w:type="dxa"/>
+          </w:tcPr>
+          <w:p>
+            <w:pPr>
+              <w:cnfStyle w:val="000000100000" w:firstRow="0" w:lastRow="0" w:firstColumn="0" w:lastColumn="0" w:oddVBand="0" w:evenVBand="0" w:oddHBand="1" w:evenHBand="0" w:firstRowFirstColumn="0" w:firstRowLastColumn="0" w:lastRowFirstColumn="0" w:lastRowLastColumn="0"/>
+              <w:rPr>
+                <w:rFonts w:ascii="Calibri" w:hAnsi="Calibri"/>
+              </w:rPr>
+            </w:pPr>
+            <w:r>
+              <w:rPr>
+                <w:rFonts w:ascii="Calibri" w:hAnsi="Calibri"/>
+              </w:rPr>
+              <w:t>20</w:t>
+            </w:r>
           </w:p>
         </w:tc>
       </w:tr>
@@ -740,6 +966,552 @@
       </w:tblCellMar>
     </w:tblPr>
   </w:style>
+  <w:style w:type="table" w:styleId="LightShading-Accent1">
+    <w:name w:val="Light Shading Accent 1"/>
+    <w:basedOn w:val="TableNormal"/>
+    <w:uiPriority w:val="60"/>
+    <w:rsid w:val="00512FDA"/>
+    <w:rPr>
+      <w:color w:val="365F91" w:themeColor="accent1" w:themeShade="BF"/>
+    </w:rPr>
+    <w:tblPr>
+      <w:tblStyleRowBandSize w:val="1"/>
+      <w:tblStyleColBandSize w:val="1"/>
+      <w:tblInd w:w="0" w:type="dxa"/>
+      <w:tblBorders>
+        <w:top w:val="single" w:sz="8" w:space="0" w:color="4F81BD" w:themeColor="accent1"/>
+        <w:bottom w:val="single" w:sz="8" w:space="0" w:color="4F81BD" w:themeColor="accent1"/>
+      </w:tblBorders>
+      <w:tblCellMar>
+        <w:top w:w="0" w:type="dxa"/>
+        <w:left w:w="108" w:type="dxa"/>
+        <w:bottom w:w="0" w:type="dxa"/>
+        <w:right w:w="108" w:type="dxa"/>
+      </w:tblCellMar>
+    </w:tblPr>
+    <w:tblStylePr w:type="firstRow">
+      <w:pPr>
+        <w:spacing w:before="0" w:after="0" w:line="240" w:lineRule="auto"/>
+      </w:pPr>
+      <w:rPr>
+        <w:b/>
+        <w:bCs/>
+      </w:rPr>
+      <w:tblPr/>
+      <w:tcPr>
+        <w:tcBorders>
+          <w:top w:val="single" w:sz="8" w:space="0" w:color="4F81BD" w:themeColor="accent1"/>
+          <w:left w:val="nil"/>
+          <w:bottom w:val="single" w:sz="8" w:space="0" w:color="4F81BD" w:themeColor="accent1"/>
+          <w:right w:val="nil"/>
+          <w:insideH w:val="nil"/>
+          <w:insideV w:val="nil"/>
+        </w:tcBorders>
+      </w:tcPr>
+    </w:tblStylePr>
+    <w:tblStylePr w:type="lastRow">
+      <w:pPr>
+        <w:spacing w:before="0" w:after="0" w:line="240" w:lineRule="auto"/>
+      </w:pPr>
+      <w:rPr>
+        <w:b/>
+        <w:bCs/>
+      </w:rPr>
+      <w:tblPr/>
+      <w:tcPr>
+        <w:tcBorders>
+          <w:top w:val="single" w:sz="8" w:space="0" w:color="4F81BD" w:themeColor="accent1"/>
+          <w:left w:val="nil"/>
+          <w:bottom w:val="single" w:sz="8" w:space="0" w:color="4F81BD" w:themeColor="accent1"/>
+          <w:right w:val="nil"/>
+          <w:insideH w:val="nil"/>
+          <w:insideV w:val="nil"/>
+        </w:tcBorders>
+      </w:tcPr>
+    </w:tblStylePr>
+    <w:tblStylePr w:type="firstCol">
+      <w:rPr>
+        <w:b/>
+        <w:bCs/>
+      </w:rPr>
+    </w:tblStylePr>
+    <w:tblStylePr w:type="lastCol">
+      <w:rPr>
+        <w:b/>
+        <w:bCs/>
+      </w:rPr>
+    </w:tblStylePr>
+    <w:tblStylePr w:type="band1Vert">
+      <w:tblPr/>
+      <w:tcPr>
+        <w:tcBorders>
+          <w:left w:val="nil"/>
+          <w:right w:val="nil"/>
+          <w:insideH w:val="nil"/>
+          <w:insideV w:val="nil"/>
+        </w:tcBorders>
+        <w:shd w:val="clear" w:color="auto" w:fill="D3DFEE" w:themeFill="accent1" w:themeFillTint="3F"/>
+      </w:tcPr>
+    </w:tblStylePr>
+    <w:tblStylePr w:type="band1Horz">
+      <w:tblPr/>
+      <w:tcPr>
+        <w:tcBorders>
+          <w:left w:val="nil"/>
+          <w:right w:val="nil"/>
+          <w:insideH w:val="nil"/>
+          <w:insideV w:val="nil"/>
+        </w:tcBorders>
+        <w:shd w:val="clear" w:color="auto" w:fill="D3DFEE" w:themeFill="accent1" w:themeFillTint="3F"/>
+      </w:tcPr>
+    </w:tblStylePr>
+  </w:style>
+  <w:style w:type="table" w:styleId="LightList-Accent1">
+    <w:name w:val="Light List Accent 1"/>
+    <w:basedOn w:val="TableNormal"/>
+    <w:uiPriority w:val="61"/>
+    <w:rsid w:val="00512FDA"/>
+    <w:tblPr>
+      <w:tblStyleRowBandSize w:val="1"/>
+      <w:tblStyleColBandSize w:val="1"/>
+      <w:tblInd w:w="0" w:type="dxa"/>
+      <w:tblBorders>
+        <w:top w:val="single" w:sz="8" w:space="0" w:color="4F81BD" w:themeColor="accent1"/>
+        <w:left w:val="single" w:sz="8" w:space="0" w:color="4F81BD" w:themeColor="accent1"/>
+        <w:bottom w:val="single" w:sz="8" w:space="0" w:color="4F81BD" w:themeColor="accent1"/>
+        <w:right w:val="single" w:sz="8" w:space="0" w:color="4F81BD" w:themeColor="accent1"/>
+      </w:tblBorders>
+      <w:tblCellMar>
+        <w:top w:w="0" w:type="dxa"/>
+        <w:left w:w="108" w:type="dxa"/>
+        <w:bottom w:w="0" w:type="dxa"/>
+        <w:right w:w="108" w:type="dxa"/>
+      </w:tblCellMar>
+    </w:tblPr>
+    <w:tblStylePr w:type="firstRow">
+      <w:pPr>
+        <w:spacing w:before="0" w:after="0" w:line="240" w:lineRule="auto"/>
+      </w:pPr>
+      <w:rPr>
+        <w:b/>
+        <w:bCs/>
+        <w:color w:val="FFFFFF" w:themeColor="background1"/>
+      </w:rPr>
+      <w:tblPr/>
+      <w:tcPr>
+        <w:shd w:val="clear" w:color="auto" w:fill="4F81BD" w:themeFill="accent1"/>
+      </w:tcPr>
+    </w:tblStylePr>
+    <w:tblStylePr w:type="lastRow">
+      <w:pPr>
+        <w:spacing w:before="0" w:after="0" w:line="240" w:lineRule="auto"/>
+      </w:pPr>
+      <w:rPr>
+        <w:b/>
+        <w:bCs/>
+      </w:rPr>
+      <w:tblPr/>
+      <w:tcPr>
+        <w:tcBorders>
+          <w:top w:val="double" w:sz="6" w:space="0" w:color="4F81BD" w:themeColor="accent1"/>
+          <w:left w:val="single" w:sz="8" w:space="0" w:color="4F81BD" w:themeColor="accent1"/>
+          <w:bottom w:val="single" w:sz="8" w:space="0" w:color="4F81BD" w:themeColor="accent1"/>
+          <w:right w:val="single" w:sz="8" w:space="0" w:color="4F81BD" w:themeColor="accent1"/>
+        </w:tcBorders>
+      </w:tcPr>
+    </w:tblStylePr>
+    <w:tblStylePr w:type="firstCol">
+      <w:rPr>
+        <w:b/>
+        <w:bCs/>
+      </w:rPr>
+    </w:tblStylePr>
+    <w:tblStylePr w:type="lastCol">
+      <w:rPr>
+        <w:b/>
+        <w:bCs/>
+      </w:rPr>
+    </w:tblStylePr>
+    <w:tblStylePr w:type="band1Vert">
+      <w:tblPr/>
+      <w:tcPr>
+        <w:tcBorders>
+          <w:top w:val="single" w:sz="8" w:space="0" w:color="4F81BD" w:themeColor="accent1"/>
+          <w:left w:val="single" w:sz="8" w:space="0" w:color="4F81BD" w:themeColor="accent1"/>
+          <w:bottom w:val="single" w:sz="8" w:space="0" w:color="4F81BD" w:themeColor="accent1"/>
+          <w:right w:val="single" w:sz="8" w:space="0" w:color="4F81BD" w:themeColor="accent1"/>
+        </w:tcBorders>
+      </w:tcPr>
+    </w:tblStylePr>
+    <w:tblStylePr w:type="band1Horz">
+      <w:tblPr/>
+      <w:tcPr>
+        <w:tcBorders>
+          <w:top w:val="single" w:sz="8" w:space="0" w:color="4F81BD" w:themeColor="accent1"/>
+          <w:left w:val="single" w:sz="8" w:space="0" w:color="4F81BD" w:themeColor="accent1"/>
+          <w:bottom w:val="single" w:sz="8" w:space="0" w:color="4F81BD" w:themeColor="accent1"/>
+          <w:right w:val="single" w:sz="8" w:space="0" w:color="4F81BD" w:themeColor="accent1"/>
+        </w:tcBorders>
+      </w:tcPr>
+    </w:tblStylePr>
+  </w:style>
+  <w:style w:type="table" w:styleId="LightGrid-Accent1">
+    <w:name w:val="Light Grid Accent 1"/>
+    <w:basedOn w:val="TableNormal"/>
+    <w:uiPriority w:val="62"/>
+    <w:rsid w:val="00512FDA"/>
+    <w:tblPr>
+      <w:tblStyleRowBandSize w:val="1"/>
+      <w:tblStyleColBandSize w:val="1"/>
+      <w:tblInd w:w="0" w:type="dxa"/>
+      <w:tblBorders>
+        <w:top w:val="single" w:sz="8" w:space="0" w:color="4F81BD" w:themeColor="accent1"/>
+        <w:left w:val="single" w:sz="8" w:space="0" w:color="4F81BD" w:themeColor="accent1"/>
+        <w:bottom w:val="single" w:sz="8" w:space="0" w:color="4F81BD" w:themeColor="accent1"/>
+        <w:right w:val="single" w:sz="8" w:space="0" w:color="4F81BD" w:themeColor="accent1"/>
+        <w:insideH w:val="single" w:sz="8" w:space="0" w:color="4F81BD" w:themeColor="accent1"/>
+        <w:insideV w:val="single" w:sz="8" w:space="0" w:color="4F81BD" w:themeColor="accent1"/>
+      </w:tblBorders>
+      <w:tblCellMar>
+        <w:top w:w="0" w:type="dxa"/>
+        <w:left w:w="108" w:type="dxa"/>
+        <w:bottom w:w="0" w:type="dxa"/>
+        <w:right w:w="108" w:type="dxa"/>
+      </w:tblCellMar>
+    </w:tblPr>
+    <w:tblStylePr w:type="firstRow">
+      <w:pPr>
+        <w:spacing w:before="0" w:after="0" w:line="240" w:lineRule="auto"/>
+      </w:pPr>
+      <w:rPr>
+        <w:rFonts w:asciiTheme="majorHAnsi" w:eastAsiaTheme="majorEastAsia" w:hAnsiTheme="majorHAnsi" w:cstheme="majorBidi"/>
+        <w:b/>
+        <w:bCs/>
+      </w:rPr>
+      <w:tblPr/>
+      <w:tcPr>
+        <w:tcBorders>
+          <w:top w:val="single" w:sz="8" w:space="0" w:color="4F81BD" w:themeColor="accent1"/>
+          <w:left w:val="single" w:sz="8" w:space="0" w:color="4F81BD" w:themeColor="accent1"/>
+          <w:bottom w:val="single" w:sz="18" w:space="0" w:color="4F81BD" w:themeColor="accent1"/>
+          <w:right w:val="single" w:sz="8" w:space="0" w:color="4F81BD" w:themeColor="accent1"/>
+          <w:insideH w:val="nil"/>
+          <w:insideV w:val="single" w:sz="8" w:space="0" w:color="4F81BD" w:themeColor="accent1"/>
+        </w:tcBorders>
+      </w:tcPr>
+    </w:tblStylePr>
+    <w:tblStylePr w:type="lastRow">
+      <w:pPr>
+        <w:spacing w:before="0" w:after="0" w:line="240" w:lineRule="auto"/>
+      </w:pPr>
+      <w:rPr>
+        <w:rFonts w:asciiTheme="majorHAnsi" w:eastAsiaTheme="majorEastAsia" w:hAnsiTheme="majorHAnsi" w:cstheme="majorBidi"/>
+        <w:b/>
+        <w:bCs/>
+      </w:rPr>
+      <w:tblPr/>
+      <w:tcPr>
+        <w:tcBorders>
+          <w:top w:val="double" w:sz="6" w:space="0" w:color="4F81BD" w:themeColor="accent1"/>
+          <w:left w:val="single" w:sz="8" w:space="0" w:color="4F81BD" w:themeColor="accent1"/>
+          <w:bottom w:val="single" w:sz="8" w:space="0" w:color="4F81BD" w:themeColor="accent1"/>
+          <w:right w:val="single" w:sz="8" w:space="0" w:color="4F81BD" w:themeColor="accent1"/>
+          <w:insideH w:val="nil"/>
+          <w:insideV w:val="single" w:sz="8" w:space="0" w:color="4F81BD" w:themeColor="accent1"/>
+        </w:tcBorders>
+      </w:tcPr>
+    </w:tblStylePr>
+    <w:tblStylePr w:type="firstCol">
+      <w:rPr>
+        <w:rFonts w:asciiTheme="majorHAnsi" w:eastAsiaTheme="majorEastAsia" w:hAnsiTheme="majorHAnsi" w:cstheme="majorBidi"/>
+        <w:b/>
+        <w:bCs/>
+      </w:rPr>
+    </w:tblStylePr>
+    <w:tblStylePr w:type="lastCol">
+      <w:rPr>
+        <w:rFonts w:asciiTheme="majorHAnsi" w:eastAsiaTheme="majorEastAsia" w:hAnsiTheme="majorHAnsi" w:cstheme="majorBidi"/>
+        <w:b/>
+        <w:bCs/>
+      </w:rPr>
+      <w:tblPr/>
+      <w:tcPr>
+        <w:tcBorders>
+          <w:top w:val="single" w:sz="8" w:space="0" w:color="4F81BD" w:themeColor="accent1"/>
+          <w:left w:val="single" w:sz="8" w:space="0" w:color="4F81BD" w:themeColor="accent1"/>
+          <w:bottom w:val="single" w:sz="8" w:space="0" w:color="4F81BD" w:themeColor="accent1"/>
+          <w:right w:val="single" w:sz="8" w:space="0" w:color="4F81BD" w:themeColor="accent1"/>
+        </w:tcBorders>
+      </w:tcPr>
+    </w:tblStylePr>
+    <w:tblStylePr w:type="band1Vert">
+      <w:tblPr/>
+      <w:tcPr>
+        <w:tcBorders>
+          <w:top w:val="single" w:sz="8" w:space="0" w:color="4F81BD" w:themeColor="accent1"/>
+          <w:left w:val="single" w:sz="8" w:space="0" w:color="4F81BD" w:themeColor="accent1"/>
+          <w:bottom w:val="single" w:sz="8" w:space="0" w:color="4F81BD" w:themeColor="accent1"/>
+          <w:right w:val="single" w:sz="8" w:space="0" w:color="4F81BD" w:themeColor="accent1"/>
+        </w:tcBorders>
+        <w:shd w:val="clear" w:color="auto" w:fill="D3DFEE" w:themeFill="accent1" w:themeFillTint="3F"/>
+      </w:tcPr>
+    </w:tblStylePr>
+    <w:tblStylePr w:type="band1Horz">
+      <w:tblPr/>
+      <w:tcPr>
+        <w:tcBorders>
+          <w:top w:val="single" w:sz="8" w:space="0" w:color="4F81BD" w:themeColor="accent1"/>
+          <w:left w:val="single" w:sz="8" w:space="0" w:color="4F81BD" w:themeColor="accent1"/>
+          <w:bottom w:val="single" w:sz="8" w:space="0" w:color="4F81BD" w:themeColor="accent1"/>
+          <w:right w:val="single" w:sz="8" w:space="0" w:color="4F81BD" w:themeColor="accent1"/>
+          <w:insideV w:val="single" w:sz="8" w:space="0" w:color="4F81BD" w:themeColor="accent1"/>
+        </w:tcBorders>
+        <w:shd w:val="clear" w:color="auto" w:fill="D3DFEE" w:themeFill="accent1" w:themeFillTint="3F"/>
+      </w:tcPr>
+    </w:tblStylePr>
+    <w:tblStylePr w:type="band2Horz">
+      <w:tblPr/>
+      <w:tcPr>
+        <w:tcBorders>
+          <w:top w:val="single" w:sz="8" w:space="0" w:color="4F81BD" w:themeColor="accent1"/>
+          <w:left w:val="single" w:sz="8" w:space="0" w:color="4F81BD" w:themeColor="accent1"/>
+          <w:bottom w:val="single" w:sz="8" w:space="0" w:color="4F81BD" w:themeColor="accent1"/>
+          <w:right w:val="single" w:sz="8" w:space="0" w:color="4F81BD" w:themeColor="accent1"/>
+          <w:insideV w:val="single" w:sz="8" w:space="0" w:color="4F81BD" w:themeColor="accent1"/>
+        </w:tcBorders>
+      </w:tcPr>
+    </w:tblStylePr>
+  </w:style>
+  <w:style w:type="table" w:styleId="LightGrid-Accent5">
+    <w:name w:val="Light Grid Accent 5"/>
+    <w:basedOn w:val="TableNormal"/>
+    <w:uiPriority w:val="62"/>
+    <w:rsid w:val="00512FDA"/>
+    <w:tblPr>
+      <w:tblStyleRowBandSize w:val="1"/>
+      <w:tblStyleColBandSize w:val="1"/>
+      <w:tblInd w:w="0" w:type="dxa"/>
+      <w:tblBorders>
+        <w:top w:val="single" w:sz="8" w:space="0" w:color="4BACC6" w:themeColor="accent5"/>
+        <w:left w:val="single" w:sz="8" w:space="0" w:color="4BACC6" w:themeColor="accent5"/>
+        <w:bottom w:val="single" w:sz="8" w:space="0" w:color="4BACC6" w:themeColor="accent5"/>
+        <w:right w:val="single" w:sz="8" w:space="0" w:color="4BACC6" w:themeColor="accent5"/>
+        <w:insideH w:val="single" w:sz="8" w:space="0" w:color="4BACC6" w:themeColor="accent5"/>
+        <w:insideV w:val="single" w:sz="8" w:space="0" w:color="4BACC6" w:themeColor="accent5"/>
+      </w:tblBorders>
+      <w:tblCellMar>
+        <w:top w:w="0" w:type="dxa"/>
+        <w:left w:w="108" w:type="dxa"/>
+        <w:bottom w:w="0" w:type="dxa"/>
+        <w:right w:w="108" w:type="dxa"/>
+      </w:tblCellMar>
+    </w:tblPr>
+    <w:tblStylePr w:type="firstRow">
+      <w:pPr>
+        <w:spacing w:before="0" w:after="0" w:line="240" w:lineRule="auto"/>
+      </w:pPr>
+      <w:rPr>
+        <w:rFonts w:asciiTheme="majorHAnsi" w:eastAsiaTheme="majorEastAsia" w:hAnsiTheme="majorHAnsi" w:cstheme="majorBidi"/>
+        <w:b/>
+        <w:bCs/>
+      </w:rPr>
+      <w:tblPr/>
+      <w:tcPr>
+        <w:tcBorders>
+          <w:top w:val="single" w:sz="8" w:space="0" w:color="4BACC6" w:themeColor="accent5"/>
+          <w:left w:val="single" w:sz="8" w:space="0" w:color="4BACC6" w:themeColor="accent5"/>
+          <w:bottom w:val="single" w:sz="18" w:space="0" w:color="4BACC6" w:themeColor="accent5"/>
+          <w:right w:val="single" w:sz="8" w:space="0" w:color="4BACC6" w:themeColor="accent5"/>
+          <w:insideH w:val="nil"/>
+          <w:insideV w:val="single" w:sz="8" w:space="0" w:color="4BACC6" w:themeColor="accent5"/>
+        </w:tcBorders>
+      </w:tcPr>
+    </w:tblStylePr>
+    <w:tblStylePr w:type="lastRow">
+      <w:pPr>
+        <w:spacing w:before="0" w:after="0" w:line="240" w:lineRule="auto"/>
+      </w:pPr>
+      <w:rPr>
+        <w:rFonts w:asciiTheme="majorHAnsi" w:eastAsiaTheme="majorEastAsia" w:hAnsiTheme="majorHAnsi" w:cstheme="majorBidi"/>
+        <w:b/>
+        <w:bCs/>
+      </w:rPr>
+      <w:tblPr/>
+      <w:tcPr>
+        <w:tcBorders>
+          <w:top w:val="double" w:sz="6" w:space="0" w:color="4BACC6" w:themeColor="accent5"/>
+          <w:left w:val="single" w:sz="8" w:space="0" w:color="4BACC6" w:themeColor="accent5"/>
+          <w:bottom w:val="single" w:sz="8" w:space="0" w:color="4BACC6" w:themeColor="accent5"/>
+          <w:right w:val="single" w:sz="8" w:space="0" w:color="4BACC6" w:themeColor="accent5"/>
+          <w:insideH w:val="nil"/>
+          <w:insideV w:val="single" w:sz="8" w:space="0" w:color="4BACC6" w:themeColor="accent5"/>
+        </w:tcBorders>
+      </w:tcPr>
+    </w:tblStylePr>
+    <w:tblStylePr w:type="firstCol">
+      <w:rPr>
+        <w:rFonts w:asciiTheme="majorHAnsi" w:eastAsiaTheme="majorEastAsia" w:hAnsiTheme="majorHAnsi" w:cstheme="majorBidi"/>
+        <w:b/>
+        <w:bCs/>
+      </w:rPr>
+    </w:tblStylePr>
+    <w:tblStylePr w:type="lastCol">
+      <w:rPr>
+        <w:rFonts w:asciiTheme="majorHAnsi" w:eastAsiaTheme="majorEastAsia" w:hAnsiTheme="majorHAnsi" w:cstheme="majorBidi"/>
+        <w:b/>
+        <w:bCs/>
+      </w:rPr>
+      <w:tblPr/>
+      <w:tcPr>
+        <w:tcBorders>
+          <w:top w:val="single" w:sz="8" w:space="0" w:color="4BACC6" w:themeColor="accent5"/>
+          <w:left w:val="single" w:sz="8" w:space="0" w:color="4BACC6" w:themeColor="accent5"/>
+          <w:bottom w:val="single" w:sz="8" w:space="0" w:color="4BACC6" w:themeColor="accent5"/>
+          <w:right w:val="single" w:sz="8" w:space="0" w:color="4BACC6" w:themeColor="accent5"/>
+        </w:tcBorders>
+      </w:tcPr>
+    </w:tblStylePr>
+    <w:tblStylePr w:type="band1Vert">
+      <w:tblPr/>
+      <w:tcPr>
+        <w:tcBorders>
+          <w:top w:val="single" w:sz="8" w:space="0" w:color="4BACC6" w:themeColor="accent5"/>
+          <w:left w:val="single" w:sz="8" w:space="0" w:color="4BACC6" w:themeColor="accent5"/>
+          <w:bottom w:val="single" w:sz="8" w:space="0" w:color="4BACC6" w:themeColor="accent5"/>
+          <w:right w:val="single" w:sz="8" w:space="0" w:color="4BACC6" w:themeColor="accent5"/>
+        </w:tcBorders>
+        <w:shd w:val="clear" w:color="auto" w:fill="D2EAF1" w:themeFill="accent5" w:themeFillTint="3F"/>
+      </w:tcPr>
+    </w:tblStylePr>
+    <w:tblStylePr w:type="band1Horz">
+      <w:tblPr/>
+      <w:tcPr>
+        <w:tcBorders>
+          <w:top w:val="single" w:sz="8" w:space="0" w:color="4BACC6" w:themeColor="accent5"/>
+          <w:left w:val="single" w:sz="8" w:space="0" w:color="4BACC6" w:themeColor="accent5"/>
+          <w:bottom w:val="single" w:sz="8" w:space="0" w:color="4BACC6" w:themeColor="accent5"/>
+          <w:right w:val="single" w:sz="8" w:space="0" w:color="4BACC6" w:themeColor="accent5"/>
+          <w:insideV w:val="single" w:sz="8" w:space="0" w:color="4BACC6" w:themeColor="accent5"/>
+        </w:tcBorders>
+        <w:shd w:val="clear" w:color="auto" w:fill="D2EAF1" w:themeFill="accent5" w:themeFillTint="3F"/>
+      </w:tcPr>
+    </w:tblStylePr>
+    <w:tblStylePr w:type="band2Horz">
+      <w:tblPr/>
+      <w:tcPr>
+        <w:tcBorders>
+          <w:top w:val="single" w:sz="8" w:space="0" w:color="4BACC6" w:themeColor="accent5"/>
+          <w:left w:val="single" w:sz="8" w:space="0" w:color="4BACC6" w:themeColor="accent5"/>
+          <w:bottom w:val="single" w:sz="8" w:space="0" w:color="4BACC6" w:themeColor="accent5"/>
+          <w:right w:val="single" w:sz="8" w:space="0" w:color="4BACC6" w:themeColor="accent5"/>
+          <w:insideV w:val="single" w:sz="8" w:space="0" w:color="4BACC6" w:themeColor="accent5"/>
+        </w:tcBorders>
+      </w:tcPr>
+    </w:tblStylePr>
+  </w:style>
+  <w:style w:type="table" w:styleId="MediumShading1-Accent1">
+    <w:name w:val="Medium Shading 1 Accent 1"/>
+    <w:basedOn w:val="TableNormal"/>
+    <w:uiPriority w:val="63"/>
+    <w:rsid w:val="00512FDA"/>
+    <w:tblPr>
+      <w:tblStyleRowBandSize w:val="1"/>
+      <w:tblStyleColBandSize w:val="1"/>
+      <w:tblInd w:w="0" w:type="dxa"/>
+      <w:tblBorders>
+        <w:top w:val="single" w:sz="8" w:space="0" w:color="7BA0CD" w:themeColor="accent1" w:themeTint="BF"/>
+        <w:left w:val="single" w:sz="8" w:space="0" w:color="7BA0CD" w:themeColor="accent1" w:themeTint="BF"/>
+        <w:bottom w:val="single" w:sz="8" w:space="0" w:color="7BA0CD" w:themeColor="accent1" w:themeTint="BF"/>
+        <w:right w:val="single" w:sz="8" w:space="0" w:color="7BA0CD" w:themeColor="accent1" w:themeTint="BF"/>
+        <w:insideH w:val="single" w:sz="8" w:space="0" w:color="7BA0CD" w:themeColor="accent1" w:themeTint="BF"/>
+      </w:tblBorders>
+      <w:tblCellMar>
+        <w:top w:w="0" w:type="dxa"/>
+        <w:left w:w="108" w:type="dxa"/>
+        <w:bottom w:w="0" w:type="dxa"/>
+        <w:right w:w="108" w:type="dxa"/>
+      </w:tblCellMar>
+    </w:tblPr>
+    <w:tblStylePr w:type="firstRow">
+      <w:pPr>
+        <w:spacing w:before="0" w:after="0" w:line="240" w:lineRule="auto"/>
+      </w:pPr>
+      <w:rPr>
+        <w:b/>
+        <w:bCs/>
+        <w:color w:val="FFFFFF" w:themeColor="background1"/>
+      </w:rPr>
+      <w:tblPr/>
+      <w:tcPr>
+        <w:tcBorders>
+          <w:top w:val="single" w:sz="8" w:space="0" w:color="7BA0CD" w:themeColor="accent1" w:themeTint="BF"/>
+          <w:left w:val="single" w:sz="8" w:space="0" w:color="7BA0CD" w:themeColor="accent1" w:themeTint="BF"/>
+          <w:bottom w:val="single" w:sz="8" w:space="0" w:color="7BA0CD" w:themeColor="accent1" w:themeTint="BF"/>
+          <w:right w:val="single" w:sz="8" w:space="0" w:color="7BA0CD" w:themeColor="accent1" w:themeTint="BF"/>
+          <w:insideH w:val="nil"/>
+          <w:insideV w:val="nil"/>
+        </w:tcBorders>
+        <w:shd w:val="clear" w:color="auto" w:fill="4F81BD" w:themeFill="accent1"/>
+      </w:tcPr>
+    </w:tblStylePr>
+    <w:tblStylePr w:type="lastRow">
+      <w:pPr>
+        <w:spacing w:before="0" w:after="0" w:line="240" w:lineRule="auto"/>
+      </w:pPr>
+      <w:rPr>
+        <w:b/>
+        <w:bCs/>
+      </w:rPr>
+      <w:tblPr/>
+      <w:tcPr>
+        <w:tcBorders>
+          <w:top w:val="double" w:sz="6" w:space="0" w:color="7BA0CD" w:themeColor="accent1" w:themeTint="BF"/>
+          <w:left w:val="single" w:sz="8" w:space="0" w:color="7BA0CD" w:themeColor="accent1" w:themeTint="BF"/>
+          <w:bottom w:val="single" w:sz="8" w:space="0" w:color="7BA0CD" w:themeColor="accent1" w:themeTint="BF"/>
+          <w:right w:val="single" w:sz="8" w:space="0" w:color="7BA0CD" w:themeColor="accent1" w:themeTint="BF"/>
+          <w:insideH w:val="nil"/>
+          <w:insideV w:val="nil"/>
+        </w:tcBorders>
+      </w:tcPr>
+    </w:tblStylePr>
+    <w:tblStylePr w:type="firstCol">
+      <w:rPr>
+        <w:b/>
+        <w:bCs/>
+      </w:rPr>
+    </w:tblStylePr>
+    <w:tblStylePr w:type="lastCol">
+      <w:rPr>
+        <w:b/>
+        <w:bCs/>
+      </w:rPr>
+    </w:tblStylePr>
+    <w:tblStylePr w:type="band1Vert">
+      <w:tblPr/>
+      <w:tcPr>
+        <w:shd w:val="clear" w:color="auto" w:fill="D3DFEE" w:themeFill="accent1" w:themeFillTint="3F"/>
+      </w:tcPr>
+    </w:tblStylePr>
+    <w:tblStylePr w:type="band1Horz">
+      <w:tblPr/>
+      <w:tcPr>
+        <w:tcBorders>
+          <w:insideH w:val="nil"/>
+          <w:insideV w:val="nil"/>
+        </w:tcBorders>
+        <w:shd w:val="clear" w:color="auto" w:fill="D3DFEE" w:themeFill="accent1" w:themeFillTint="3F"/>
+      </w:tcPr>
+    </w:tblStylePr>
+    <w:tblStylePr w:type="band2Horz">
+      <w:tblPr/>
+      <w:tcPr>
+        <w:tcBorders>
+          <w:insideH w:val="nil"/>
+          <w:insideV w:val="nil"/>
+        </w:tcBorders>
+      </w:tcPr>
+    </w:tblStylePr>
+  </w:style>
 </w:styles>
 </file>
 
@@ -962,6 +1734,552 @@
         <w:right w:w="108" w:type="dxa"/>
       </w:tblCellMar>
     </w:tblPr>
+  </w:style>
+  <w:style w:type="table" w:styleId="LightShading-Accent1">
+    <w:name w:val="Light Shading Accent 1"/>
+    <w:basedOn w:val="TableNormal"/>
+    <w:uiPriority w:val="60"/>
+    <w:rsid w:val="00512FDA"/>
+    <w:rPr>
+      <w:color w:val="365F91" w:themeColor="accent1" w:themeShade="BF"/>
+    </w:rPr>
+    <w:tblPr>
+      <w:tblStyleRowBandSize w:val="1"/>
+      <w:tblStyleColBandSize w:val="1"/>
+      <w:tblInd w:w="0" w:type="dxa"/>
+      <w:tblBorders>
+        <w:top w:val="single" w:sz="8" w:space="0" w:color="4F81BD" w:themeColor="accent1"/>
+        <w:bottom w:val="single" w:sz="8" w:space="0" w:color="4F81BD" w:themeColor="accent1"/>
+      </w:tblBorders>
+      <w:tblCellMar>
+        <w:top w:w="0" w:type="dxa"/>
+        <w:left w:w="108" w:type="dxa"/>
+        <w:bottom w:w="0" w:type="dxa"/>
+        <w:right w:w="108" w:type="dxa"/>
+      </w:tblCellMar>
+    </w:tblPr>
+    <w:tblStylePr w:type="firstRow">
+      <w:pPr>
+        <w:spacing w:before="0" w:after="0" w:line="240" w:lineRule="auto"/>
+      </w:pPr>
+      <w:rPr>
+        <w:b/>
+        <w:bCs/>
+      </w:rPr>
+      <w:tblPr/>
+      <w:tcPr>
+        <w:tcBorders>
+          <w:top w:val="single" w:sz="8" w:space="0" w:color="4F81BD" w:themeColor="accent1"/>
+          <w:left w:val="nil"/>
+          <w:bottom w:val="single" w:sz="8" w:space="0" w:color="4F81BD" w:themeColor="accent1"/>
+          <w:right w:val="nil"/>
+          <w:insideH w:val="nil"/>
+          <w:insideV w:val="nil"/>
+        </w:tcBorders>
+      </w:tcPr>
+    </w:tblStylePr>
+    <w:tblStylePr w:type="lastRow">
+      <w:pPr>
+        <w:spacing w:before="0" w:after="0" w:line="240" w:lineRule="auto"/>
+      </w:pPr>
+      <w:rPr>
+        <w:b/>
+        <w:bCs/>
+      </w:rPr>
+      <w:tblPr/>
+      <w:tcPr>
+        <w:tcBorders>
+          <w:top w:val="single" w:sz="8" w:space="0" w:color="4F81BD" w:themeColor="accent1"/>
+          <w:left w:val="nil"/>
+          <w:bottom w:val="single" w:sz="8" w:space="0" w:color="4F81BD" w:themeColor="accent1"/>
+          <w:right w:val="nil"/>
+          <w:insideH w:val="nil"/>
+          <w:insideV w:val="nil"/>
+        </w:tcBorders>
+      </w:tcPr>
+    </w:tblStylePr>
+    <w:tblStylePr w:type="firstCol">
+      <w:rPr>
+        <w:b/>
+        <w:bCs/>
+      </w:rPr>
+    </w:tblStylePr>
+    <w:tblStylePr w:type="lastCol">
+      <w:rPr>
+        <w:b/>
+        <w:bCs/>
+      </w:rPr>
+    </w:tblStylePr>
+    <w:tblStylePr w:type="band1Vert">
+      <w:tblPr/>
+      <w:tcPr>
+        <w:tcBorders>
+          <w:left w:val="nil"/>
+          <w:right w:val="nil"/>
+          <w:insideH w:val="nil"/>
+          <w:insideV w:val="nil"/>
+        </w:tcBorders>
+        <w:shd w:val="clear" w:color="auto" w:fill="D3DFEE" w:themeFill="accent1" w:themeFillTint="3F"/>
+      </w:tcPr>
+    </w:tblStylePr>
+    <w:tblStylePr w:type="band1Horz">
+      <w:tblPr/>
+      <w:tcPr>
+        <w:tcBorders>
+          <w:left w:val="nil"/>
+          <w:right w:val="nil"/>
+          <w:insideH w:val="nil"/>
+          <w:insideV w:val="nil"/>
+        </w:tcBorders>
+        <w:shd w:val="clear" w:color="auto" w:fill="D3DFEE" w:themeFill="accent1" w:themeFillTint="3F"/>
+      </w:tcPr>
+    </w:tblStylePr>
+  </w:style>
+  <w:style w:type="table" w:styleId="LightList-Accent1">
+    <w:name w:val="Light List Accent 1"/>
+    <w:basedOn w:val="TableNormal"/>
+    <w:uiPriority w:val="61"/>
+    <w:rsid w:val="00512FDA"/>
+    <w:tblPr>
+      <w:tblStyleRowBandSize w:val="1"/>
+      <w:tblStyleColBandSize w:val="1"/>
+      <w:tblInd w:w="0" w:type="dxa"/>
+      <w:tblBorders>
+        <w:top w:val="single" w:sz="8" w:space="0" w:color="4F81BD" w:themeColor="accent1"/>
+        <w:left w:val="single" w:sz="8" w:space="0" w:color="4F81BD" w:themeColor="accent1"/>
+        <w:bottom w:val="single" w:sz="8" w:space="0" w:color="4F81BD" w:themeColor="accent1"/>
+        <w:right w:val="single" w:sz="8" w:space="0" w:color="4F81BD" w:themeColor="accent1"/>
+      </w:tblBorders>
+      <w:tblCellMar>
+        <w:top w:w="0" w:type="dxa"/>
+        <w:left w:w="108" w:type="dxa"/>
+        <w:bottom w:w="0" w:type="dxa"/>
+        <w:right w:w="108" w:type="dxa"/>
+      </w:tblCellMar>
+    </w:tblPr>
+    <w:tblStylePr w:type="firstRow">
+      <w:pPr>
+        <w:spacing w:before="0" w:after="0" w:line="240" w:lineRule="auto"/>
+      </w:pPr>
+      <w:rPr>
+        <w:b/>
+        <w:bCs/>
+        <w:color w:val="FFFFFF" w:themeColor="background1"/>
+      </w:rPr>
+      <w:tblPr/>
+      <w:tcPr>
+        <w:shd w:val="clear" w:color="auto" w:fill="4F81BD" w:themeFill="accent1"/>
+      </w:tcPr>
+    </w:tblStylePr>
+    <w:tblStylePr w:type="lastRow">
+      <w:pPr>
+        <w:spacing w:before="0" w:after="0" w:line="240" w:lineRule="auto"/>
+      </w:pPr>
+      <w:rPr>
+        <w:b/>
+        <w:bCs/>
+      </w:rPr>
+      <w:tblPr/>
+      <w:tcPr>
+        <w:tcBorders>
+          <w:top w:val="double" w:sz="6" w:space="0" w:color="4F81BD" w:themeColor="accent1"/>
+          <w:left w:val="single" w:sz="8" w:space="0" w:color="4F81BD" w:themeColor="accent1"/>
+          <w:bottom w:val="single" w:sz="8" w:space="0" w:color="4F81BD" w:themeColor="accent1"/>
+          <w:right w:val="single" w:sz="8" w:space="0" w:color="4F81BD" w:themeColor="accent1"/>
+        </w:tcBorders>
+      </w:tcPr>
+    </w:tblStylePr>
+    <w:tblStylePr w:type="firstCol">
+      <w:rPr>
+        <w:b/>
+        <w:bCs/>
+      </w:rPr>
+    </w:tblStylePr>
+    <w:tblStylePr w:type="lastCol">
+      <w:rPr>
+        <w:b/>
+        <w:bCs/>
+      </w:rPr>
+    </w:tblStylePr>
+    <w:tblStylePr w:type="band1Vert">
+      <w:tblPr/>
+      <w:tcPr>
+        <w:tcBorders>
+          <w:top w:val="single" w:sz="8" w:space="0" w:color="4F81BD" w:themeColor="accent1"/>
+          <w:left w:val="single" w:sz="8" w:space="0" w:color="4F81BD" w:themeColor="accent1"/>
+          <w:bottom w:val="single" w:sz="8" w:space="0" w:color="4F81BD" w:themeColor="accent1"/>
+          <w:right w:val="single" w:sz="8" w:space="0" w:color="4F81BD" w:themeColor="accent1"/>
+        </w:tcBorders>
+      </w:tcPr>
+    </w:tblStylePr>
+    <w:tblStylePr w:type="band1Horz">
+      <w:tblPr/>
+      <w:tcPr>
+        <w:tcBorders>
+          <w:top w:val="single" w:sz="8" w:space="0" w:color="4F81BD" w:themeColor="accent1"/>
+          <w:left w:val="single" w:sz="8" w:space="0" w:color="4F81BD" w:themeColor="accent1"/>
+          <w:bottom w:val="single" w:sz="8" w:space="0" w:color="4F81BD" w:themeColor="accent1"/>
+          <w:right w:val="single" w:sz="8" w:space="0" w:color="4F81BD" w:themeColor="accent1"/>
+        </w:tcBorders>
+      </w:tcPr>
+    </w:tblStylePr>
+  </w:style>
+  <w:style w:type="table" w:styleId="LightGrid-Accent1">
+    <w:name w:val="Light Grid Accent 1"/>
+    <w:basedOn w:val="TableNormal"/>
+    <w:uiPriority w:val="62"/>
+    <w:rsid w:val="00512FDA"/>
+    <w:tblPr>
+      <w:tblStyleRowBandSize w:val="1"/>
+      <w:tblStyleColBandSize w:val="1"/>
+      <w:tblInd w:w="0" w:type="dxa"/>
+      <w:tblBorders>
+        <w:top w:val="single" w:sz="8" w:space="0" w:color="4F81BD" w:themeColor="accent1"/>
+        <w:left w:val="single" w:sz="8" w:space="0" w:color="4F81BD" w:themeColor="accent1"/>
+        <w:bottom w:val="single" w:sz="8" w:space="0" w:color="4F81BD" w:themeColor="accent1"/>
+        <w:right w:val="single" w:sz="8" w:space="0" w:color="4F81BD" w:themeColor="accent1"/>
+        <w:insideH w:val="single" w:sz="8" w:space="0" w:color="4F81BD" w:themeColor="accent1"/>
+        <w:insideV w:val="single" w:sz="8" w:space="0" w:color="4F81BD" w:themeColor="accent1"/>
+      </w:tblBorders>
+      <w:tblCellMar>
+        <w:top w:w="0" w:type="dxa"/>
+        <w:left w:w="108" w:type="dxa"/>
+        <w:bottom w:w="0" w:type="dxa"/>
+        <w:right w:w="108" w:type="dxa"/>
+      </w:tblCellMar>
+    </w:tblPr>
+    <w:tblStylePr w:type="firstRow">
+      <w:pPr>
+        <w:spacing w:before="0" w:after="0" w:line="240" w:lineRule="auto"/>
+      </w:pPr>
+      <w:rPr>
+        <w:rFonts w:asciiTheme="majorHAnsi" w:eastAsiaTheme="majorEastAsia" w:hAnsiTheme="majorHAnsi" w:cstheme="majorBidi"/>
+        <w:b/>
+        <w:bCs/>
+      </w:rPr>
+      <w:tblPr/>
+      <w:tcPr>
+        <w:tcBorders>
+          <w:top w:val="single" w:sz="8" w:space="0" w:color="4F81BD" w:themeColor="accent1"/>
+          <w:left w:val="single" w:sz="8" w:space="0" w:color="4F81BD" w:themeColor="accent1"/>
+          <w:bottom w:val="single" w:sz="18" w:space="0" w:color="4F81BD" w:themeColor="accent1"/>
+          <w:right w:val="single" w:sz="8" w:space="0" w:color="4F81BD" w:themeColor="accent1"/>
+          <w:insideH w:val="nil"/>
+          <w:insideV w:val="single" w:sz="8" w:space="0" w:color="4F81BD" w:themeColor="accent1"/>
+        </w:tcBorders>
+      </w:tcPr>
+    </w:tblStylePr>
+    <w:tblStylePr w:type="lastRow">
+      <w:pPr>
+        <w:spacing w:before="0" w:after="0" w:line="240" w:lineRule="auto"/>
+      </w:pPr>
+      <w:rPr>
+        <w:rFonts w:asciiTheme="majorHAnsi" w:eastAsiaTheme="majorEastAsia" w:hAnsiTheme="majorHAnsi" w:cstheme="majorBidi"/>
+        <w:b/>
+        <w:bCs/>
+      </w:rPr>
+      <w:tblPr/>
+      <w:tcPr>
+        <w:tcBorders>
+          <w:top w:val="double" w:sz="6" w:space="0" w:color="4F81BD" w:themeColor="accent1"/>
+          <w:left w:val="single" w:sz="8" w:space="0" w:color="4F81BD" w:themeColor="accent1"/>
+          <w:bottom w:val="single" w:sz="8" w:space="0" w:color="4F81BD" w:themeColor="accent1"/>
+          <w:right w:val="single" w:sz="8" w:space="0" w:color="4F81BD" w:themeColor="accent1"/>
+          <w:insideH w:val="nil"/>
+          <w:insideV w:val="single" w:sz="8" w:space="0" w:color="4F81BD" w:themeColor="accent1"/>
+        </w:tcBorders>
+      </w:tcPr>
+    </w:tblStylePr>
+    <w:tblStylePr w:type="firstCol">
+      <w:rPr>
+        <w:rFonts w:asciiTheme="majorHAnsi" w:eastAsiaTheme="majorEastAsia" w:hAnsiTheme="majorHAnsi" w:cstheme="majorBidi"/>
+        <w:b/>
+        <w:bCs/>
+      </w:rPr>
+    </w:tblStylePr>
+    <w:tblStylePr w:type="lastCol">
+      <w:rPr>
+        <w:rFonts w:asciiTheme="majorHAnsi" w:eastAsiaTheme="majorEastAsia" w:hAnsiTheme="majorHAnsi" w:cstheme="majorBidi"/>
+        <w:b/>
+        <w:bCs/>
+      </w:rPr>
+      <w:tblPr/>
+      <w:tcPr>
+        <w:tcBorders>
+          <w:top w:val="single" w:sz="8" w:space="0" w:color="4F81BD" w:themeColor="accent1"/>
+          <w:left w:val="single" w:sz="8" w:space="0" w:color="4F81BD" w:themeColor="accent1"/>
+          <w:bottom w:val="single" w:sz="8" w:space="0" w:color="4F81BD" w:themeColor="accent1"/>
+          <w:right w:val="single" w:sz="8" w:space="0" w:color="4F81BD" w:themeColor="accent1"/>
+        </w:tcBorders>
+      </w:tcPr>
+    </w:tblStylePr>
+    <w:tblStylePr w:type="band1Vert">
+      <w:tblPr/>
+      <w:tcPr>
+        <w:tcBorders>
+          <w:top w:val="single" w:sz="8" w:space="0" w:color="4F81BD" w:themeColor="accent1"/>
+          <w:left w:val="single" w:sz="8" w:space="0" w:color="4F81BD" w:themeColor="accent1"/>
+          <w:bottom w:val="single" w:sz="8" w:space="0" w:color="4F81BD" w:themeColor="accent1"/>
+          <w:right w:val="single" w:sz="8" w:space="0" w:color="4F81BD" w:themeColor="accent1"/>
+        </w:tcBorders>
+        <w:shd w:val="clear" w:color="auto" w:fill="D3DFEE" w:themeFill="accent1" w:themeFillTint="3F"/>
+      </w:tcPr>
+    </w:tblStylePr>
+    <w:tblStylePr w:type="band1Horz">
+      <w:tblPr/>
+      <w:tcPr>
+        <w:tcBorders>
+          <w:top w:val="single" w:sz="8" w:space="0" w:color="4F81BD" w:themeColor="accent1"/>
+          <w:left w:val="single" w:sz="8" w:space="0" w:color="4F81BD" w:themeColor="accent1"/>
+          <w:bottom w:val="single" w:sz="8" w:space="0" w:color="4F81BD" w:themeColor="accent1"/>
+          <w:right w:val="single" w:sz="8" w:space="0" w:color="4F81BD" w:themeColor="accent1"/>
+          <w:insideV w:val="single" w:sz="8" w:space="0" w:color="4F81BD" w:themeColor="accent1"/>
+        </w:tcBorders>
+        <w:shd w:val="clear" w:color="auto" w:fill="D3DFEE" w:themeFill="accent1" w:themeFillTint="3F"/>
+      </w:tcPr>
+    </w:tblStylePr>
+    <w:tblStylePr w:type="band2Horz">
+      <w:tblPr/>
+      <w:tcPr>
+        <w:tcBorders>
+          <w:top w:val="single" w:sz="8" w:space="0" w:color="4F81BD" w:themeColor="accent1"/>
+          <w:left w:val="single" w:sz="8" w:space="0" w:color="4F81BD" w:themeColor="accent1"/>
+          <w:bottom w:val="single" w:sz="8" w:space="0" w:color="4F81BD" w:themeColor="accent1"/>
+          <w:right w:val="single" w:sz="8" w:space="0" w:color="4F81BD" w:themeColor="accent1"/>
+          <w:insideV w:val="single" w:sz="8" w:space="0" w:color="4F81BD" w:themeColor="accent1"/>
+        </w:tcBorders>
+      </w:tcPr>
+    </w:tblStylePr>
+  </w:style>
+  <w:style w:type="table" w:styleId="LightGrid-Accent5">
+    <w:name w:val="Light Grid Accent 5"/>
+    <w:basedOn w:val="TableNormal"/>
+    <w:uiPriority w:val="62"/>
+    <w:rsid w:val="00512FDA"/>
+    <w:tblPr>
+      <w:tblStyleRowBandSize w:val="1"/>
+      <w:tblStyleColBandSize w:val="1"/>
+      <w:tblInd w:w="0" w:type="dxa"/>
+      <w:tblBorders>
+        <w:top w:val="single" w:sz="8" w:space="0" w:color="4BACC6" w:themeColor="accent5"/>
+        <w:left w:val="single" w:sz="8" w:space="0" w:color="4BACC6" w:themeColor="accent5"/>
+        <w:bottom w:val="single" w:sz="8" w:space="0" w:color="4BACC6" w:themeColor="accent5"/>
+        <w:right w:val="single" w:sz="8" w:space="0" w:color="4BACC6" w:themeColor="accent5"/>
+        <w:insideH w:val="single" w:sz="8" w:space="0" w:color="4BACC6" w:themeColor="accent5"/>
+        <w:insideV w:val="single" w:sz="8" w:space="0" w:color="4BACC6" w:themeColor="accent5"/>
+      </w:tblBorders>
+      <w:tblCellMar>
+        <w:top w:w="0" w:type="dxa"/>
+        <w:left w:w="108" w:type="dxa"/>
+        <w:bottom w:w="0" w:type="dxa"/>
+        <w:right w:w="108" w:type="dxa"/>
+      </w:tblCellMar>
+    </w:tblPr>
+    <w:tblStylePr w:type="firstRow">
+      <w:pPr>
+        <w:spacing w:before="0" w:after="0" w:line="240" w:lineRule="auto"/>
+      </w:pPr>
+      <w:rPr>
+        <w:rFonts w:asciiTheme="majorHAnsi" w:eastAsiaTheme="majorEastAsia" w:hAnsiTheme="majorHAnsi" w:cstheme="majorBidi"/>
+        <w:b/>
+        <w:bCs/>
+      </w:rPr>
+      <w:tblPr/>
+      <w:tcPr>
+        <w:tcBorders>
+          <w:top w:val="single" w:sz="8" w:space="0" w:color="4BACC6" w:themeColor="accent5"/>
+          <w:left w:val="single" w:sz="8" w:space="0" w:color="4BACC6" w:themeColor="accent5"/>
+          <w:bottom w:val="single" w:sz="18" w:space="0" w:color="4BACC6" w:themeColor="accent5"/>
+          <w:right w:val="single" w:sz="8" w:space="0" w:color="4BACC6" w:themeColor="accent5"/>
+          <w:insideH w:val="nil"/>
+          <w:insideV w:val="single" w:sz="8" w:space="0" w:color="4BACC6" w:themeColor="accent5"/>
+        </w:tcBorders>
+      </w:tcPr>
+    </w:tblStylePr>
+    <w:tblStylePr w:type="lastRow">
+      <w:pPr>
+        <w:spacing w:before="0" w:after="0" w:line="240" w:lineRule="auto"/>
+      </w:pPr>
+      <w:rPr>
+        <w:rFonts w:asciiTheme="majorHAnsi" w:eastAsiaTheme="majorEastAsia" w:hAnsiTheme="majorHAnsi" w:cstheme="majorBidi"/>
+        <w:b/>
+        <w:bCs/>
+      </w:rPr>
+      <w:tblPr/>
+      <w:tcPr>
+        <w:tcBorders>
+          <w:top w:val="double" w:sz="6" w:space="0" w:color="4BACC6" w:themeColor="accent5"/>
+          <w:left w:val="single" w:sz="8" w:space="0" w:color="4BACC6" w:themeColor="accent5"/>
+          <w:bottom w:val="single" w:sz="8" w:space="0" w:color="4BACC6" w:themeColor="accent5"/>
+          <w:right w:val="single" w:sz="8" w:space="0" w:color="4BACC6" w:themeColor="accent5"/>
+          <w:insideH w:val="nil"/>
+          <w:insideV w:val="single" w:sz="8" w:space="0" w:color="4BACC6" w:themeColor="accent5"/>
+        </w:tcBorders>
+      </w:tcPr>
+    </w:tblStylePr>
+    <w:tblStylePr w:type="firstCol">
+      <w:rPr>
+        <w:rFonts w:asciiTheme="majorHAnsi" w:eastAsiaTheme="majorEastAsia" w:hAnsiTheme="majorHAnsi" w:cstheme="majorBidi"/>
+        <w:b/>
+        <w:bCs/>
+      </w:rPr>
+    </w:tblStylePr>
+    <w:tblStylePr w:type="lastCol">
+      <w:rPr>
+        <w:rFonts w:asciiTheme="majorHAnsi" w:eastAsiaTheme="majorEastAsia" w:hAnsiTheme="majorHAnsi" w:cstheme="majorBidi"/>
+        <w:b/>
+        <w:bCs/>
+      </w:rPr>
+      <w:tblPr/>
+      <w:tcPr>
+        <w:tcBorders>
+          <w:top w:val="single" w:sz="8" w:space="0" w:color="4BACC6" w:themeColor="accent5"/>
+          <w:left w:val="single" w:sz="8" w:space="0" w:color="4BACC6" w:themeColor="accent5"/>
+          <w:bottom w:val="single" w:sz="8" w:space="0" w:color="4BACC6" w:themeColor="accent5"/>
+          <w:right w:val="single" w:sz="8" w:space="0" w:color="4BACC6" w:themeColor="accent5"/>
+        </w:tcBorders>
+      </w:tcPr>
+    </w:tblStylePr>
+    <w:tblStylePr w:type="band1Vert">
+      <w:tblPr/>
+      <w:tcPr>
+        <w:tcBorders>
+          <w:top w:val="single" w:sz="8" w:space="0" w:color="4BACC6" w:themeColor="accent5"/>
+          <w:left w:val="single" w:sz="8" w:space="0" w:color="4BACC6" w:themeColor="accent5"/>
+          <w:bottom w:val="single" w:sz="8" w:space="0" w:color="4BACC6" w:themeColor="accent5"/>
+          <w:right w:val="single" w:sz="8" w:space="0" w:color="4BACC6" w:themeColor="accent5"/>
+        </w:tcBorders>
+        <w:shd w:val="clear" w:color="auto" w:fill="D2EAF1" w:themeFill="accent5" w:themeFillTint="3F"/>
+      </w:tcPr>
+    </w:tblStylePr>
+    <w:tblStylePr w:type="band1Horz">
+      <w:tblPr/>
+      <w:tcPr>
+        <w:tcBorders>
+          <w:top w:val="single" w:sz="8" w:space="0" w:color="4BACC6" w:themeColor="accent5"/>
+          <w:left w:val="single" w:sz="8" w:space="0" w:color="4BACC6" w:themeColor="accent5"/>
+          <w:bottom w:val="single" w:sz="8" w:space="0" w:color="4BACC6" w:themeColor="accent5"/>
+          <w:right w:val="single" w:sz="8" w:space="0" w:color="4BACC6" w:themeColor="accent5"/>
+          <w:insideV w:val="single" w:sz="8" w:space="0" w:color="4BACC6" w:themeColor="accent5"/>
+        </w:tcBorders>
+        <w:shd w:val="clear" w:color="auto" w:fill="D2EAF1" w:themeFill="accent5" w:themeFillTint="3F"/>
+      </w:tcPr>
+    </w:tblStylePr>
+    <w:tblStylePr w:type="band2Horz">
+      <w:tblPr/>
+      <w:tcPr>
+        <w:tcBorders>
+          <w:top w:val="single" w:sz="8" w:space="0" w:color="4BACC6" w:themeColor="accent5"/>
+          <w:left w:val="single" w:sz="8" w:space="0" w:color="4BACC6" w:themeColor="accent5"/>
+          <w:bottom w:val="single" w:sz="8" w:space="0" w:color="4BACC6" w:themeColor="accent5"/>
+          <w:right w:val="single" w:sz="8" w:space="0" w:color="4BACC6" w:themeColor="accent5"/>
+          <w:insideV w:val="single" w:sz="8" w:space="0" w:color="4BACC6" w:themeColor="accent5"/>
+        </w:tcBorders>
+      </w:tcPr>
+    </w:tblStylePr>
+  </w:style>
+  <w:style w:type="table" w:styleId="MediumShading1-Accent1">
+    <w:name w:val="Medium Shading 1 Accent 1"/>
+    <w:basedOn w:val="TableNormal"/>
+    <w:uiPriority w:val="63"/>
+    <w:rsid w:val="00512FDA"/>
+    <w:tblPr>
+      <w:tblStyleRowBandSize w:val="1"/>
+      <w:tblStyleColBandSize w:val="1"/>
+      <w:tblInd w:w="0" w:type="dxa"/>
+      <w:tblBorders>
+        <w:top w:val="single" w:sz="8" w:space="0" w:color="7BA0CD" w:themeColor="accent1" w:themeTint="BF"/>
+        <w:left w:val="single" w:sz="8" w:space="0" w:color="7BA0CD" w:themeColor="accent1" w:themeTint="BF"/>
+        <w:bottom w:val="single" w:sz="8" w:space="0" w:color="7BA0CD" w:themeColor="accent1" w:themeTint="BF"/>
+        <w:right w:val="single" w:sz="8" w:space="0" w:color="7BA0CD" w:themeColor="accent1" w:themeTint="BF"/>
+        <w:insideH w:val="single" w:sz="8" w:space="0" w:color="7BA0CD" w:themeColor="accent1" w:themeTint="BF"/>
+      </w:tblBorders>
+      <w:tblCellMar>
+        <w:top w:w="0" w:type="dxa"/>
+        <w:left w:w="108" w:type="dxa"/>
+        <w:bottom w:w="0" w:type="dxa"/>
+        <w:right w:w="108" w:type="dxa"/>
+      </w:tblCellMar>
+    </w:tblPr>
+    <w:tblStylePr w:type="firstRow">
+      <w:pPr>
+        <w:spacing w:before="0" w:after="0" w:line="240" w:lineRule="auto"/>
+      </w:pPr>
+      <w:rPr>
+        <w:b/>
+        <w:bCs/>
+        <w:color w:val="FFFFFF" w:themeColor="background1"/>
+      </w:rPr>
+      <w:tblPr/>
+      <w:tcPr>
+        <w:tcBorders>
+          <w:top w:val="single" w:sz="8" w:space="0" w:color="7BA0CD" w:themeColor="accent1" w:themeTint="BF"/>
+          <w:left w:val="single" w:sz="8" w:space="0" w:color="7BA0CD" w:themeColor="accent1" w:themeTint="BF"/>
+          <w:bottom w:val="single" w:sz="8" w:space="0" w:color="7BA0CD" w:themeColor="accent1" w:themeTint="BF"/>
+          <w:right w:val="single" w:sz="8" w:space="0" w:color="7BA0CD" w:themeColor="accent1" w:themeTint="BF"/>
+          <w:insideH w:val="nil"/>
+          <w:insideV w:val="nil"/>
+        </w:tcBorders>
+        <w:shd w:val="clear" w:color="auto" w:fill="4F81BD" w:themeFill="accent1"/>
+      </w:tcPr>
+    </w:tblStylePr>
+    <w:tblStylePr w:type="lastRow">
+      <w:pPr>
+        <w:spacing w:before="0" w:after="0" w:line="240" w:lineRule="auto"/>
+      </w:pPr>
+      <w:rPr>
+        <w:b/>
+        <w:bCs/>
+      </w:rPr>
+      <w:tblPr/>
+      <w:tcPr>
+        <w:tcBorders>
+          <w:top w:val="double" w:sz="6" w:space="0" w:color="7BA0CD" w:themeColor="accent1" w:themeTint="BF"/>
+          <w:left w:val="single" w:sz="8" w:space="0" w:color="7BA0CD" w:themeColor="accent1" w:themeTint="BF"/>
+          <w:bottom w:val="single" w:sz="8" w:space="0" w:color="7BA0CD" w:themeColor="accent1" w:themeTint="BF"/>
+          <w:right w:val="single" w:sz="8" w:space="0" w:color="7BA0CD" w:themeColor="accent1" w:themeTint="BF"/>
+          <w:insideH w:val="nil"/>
+          <w:insideV w:val="nil"/>
+        </w:tcBorders>
+      </w:tcPr>
+    </w:tblStylePr>
+    <w:tblStylePr w:type="firstCol">
+      <w:rPr>
+        <w:b/>
+        <w:bCs/>
+      </w:rPr>
+    </w:tblStylePr>
+    <w:tblStylePr w:type="lastCol">
+      <w:rPr>
+        <w:b/>
+        <w:bCs/>
+      </w:rPr>
+    </w:tblStylePr>
+    <w:tblStylePr w:type="band1Vert">
+      <w:tblPr/>
+      <w:tcPr>
+        <w:shd w:val="clear" w:color="auto" w:fill="D3DFEE" w:themeFill="accent1" w:themeFillTint="3F"/>
+      </w:tcPr>
+    </w:tblStylePr>
+    <w:tblStylePr w:type="band1Horz">
+      <w:tblPr/>
+      <w:tcPr>
+        <w:tcBorders>
+          <w:insideH w:val="nil"/>
+          <w:insideV w:val="nil"/>
+        </w:tcBorders>
+        <w:shd w:val="clear" w:color="auto" w:fill="D3DFEE" w:themeFill="accent1" w:themeFillTint="3F"/>
+      </w:tcPr>
+    </w:tblStylePr>
+    <w:tblStylePr w:type="band2Horz">
+      <w:tblPr/>
+      <w:tcPr>
+        <w:tcBorders>
+          <w:insideH w:val="nil"/>
+          <w:insideV w:val="nil"/>
+        </w:tcBorders>
+      </w:tcPr>
+    </w:tblStylePr>
   </w:style>
 </w:styles>
 </file>
